--- a/法令ファイル/自動車損害賠償責任保険審議会令/自動車損害賠償責任保険審議会令（平成十二年政令第二百六十四号）.docx
+++ b/法令ファイル/自動車損害賠償責任保険審議会令/自動車損害賠償責任保険審議会令（平成十二年政令第二百六十四号）.docx
@@ -57,53 +57,47 @@
     </w:p>
     <w:p>
       <w:pPr>
-        <w:pStyle w:val="Heading6"/>
+        <w:pStyle w:val="ListBullet"/>
         <w:ind w:left="880"/>
       </w:pPr>
       <w:r>
         <w:t>一</w:t>
+        <w:br/>
+        <w:t>学識経験のある者</w:t>
+        <w:br/>
+        <w:br/>
+        <w:br/>
+        <w:t>七人</w:t>
       </w:r>
     </w:p>
     <w:p>
       <w:pPr>
+        <w:pStyle w:val="ListBullet"/>
         <w:ind w:left="880"/>
       </w:pPr>
       <w:r>
-        <w:t>学識経験のある者</w:t>
+        <w:t>二</w:t>
+        <w:br/>
+        <w:t>自動車交通又は自動車事故に関し深い知識及び経験を有する者</w:t>
+        <w:br/>
+        <w:br/>
+        <w:br/>
+        <w:t>三人</w:t>
       </w:r>
     </w:p>
     <w:p>
       <w:pPr>
-        <w:pStyle w:val="Heading6"/>
-        <w:ind w:left="880"/>
-      </w:pPr>
-      <w:r>
-        <w:t>二</w:t>
-      </w:r>
-    </w:p>
-    <w:p>
-      <w:pPr>
-        <w:ind w:left="880"/>
-      </w:pPr>
-      <w:r>
-        <w:t>自動車交通又は自動車事故に関し深い知識及び経験を有する者</w:t>
-      </w:r>
-    </w:p>
-    <w:p>
-      <w:pPr>
-        <w:pStyle w:val="Heading6"/>
+        <w:pStyle w:val="ListBullet"/>
         <w:ind w:left="880"/>
       </w:pPr>
       <w:r>
         <w:t>三</w:t>
-      </w:r>
-    </w:p>
-    <w:p>
-      <w:pPr>
-        <w:ind w:left="880"/>
-      </w:pPr>
-      <w:r>
+        <w:br/>
         <w:t>保険業に関し深い知識及び経験を有する者</w:t>
+        <w:br/>
+        <w:br/>
+        <w:br/>
+        <w:t>三人</w:t>
       </w:r>
     </w:p>
     <w:p>
@@ -134,6 +128,8 @@
     <w:p>
       <w:r>
         <w:t>委員の任期は、二年とする。</w:t>
+        <w:br/>
+        <w:t>ただし、補欠の委員の任期は、前任者の残任期間とする。</w:t>
       </w:r>
     </w:p>
     <w:p>
@@ -341,7 +337,7 @@
     </w:pPr>
     <w:r>
       <w:tab/>
-      <w:t>WeGov v0.1 - FTS141</w:t>
+      <w:t>WeGov v0.2 - FTS141</w:t>
     </w:r>
   </w:p>
 </w:ftr>
